--- a/Java/CR紀錄表_羅家孜_Java.docx
+++ b/Java/CR紀錄表_羅家孜_Java.docx
@@ -2226,7 +2226,7 @@
             <w:pPr>
               <w:snapToGrid w:val="0"/>
               <w:rPr>
-                <w:rFonts w:ascii="微軟正黑體" w:eastAsia="微軟正黑體" w:hAnsi="微軟正黑體" w:hint="eastAsia"/>
+                <w:rFonts w:ascii="微軟正黑體" w:eastAsia="微軟正黑體" w:hAnsi="微軟正黑體"/>
                 <w:noProof/>
                 <w:color w:val="FFFFFF" w:themeColor="background1"/>
                 <w:sz w:val="26"/>
@@ -3570,8 +3570,8 @@
                 <w:szCs w:val="26"/>
               </w:rPr>
               <w:drawing>
-                <wp:inline distT="0" distB="0" distL="0" distR="0" wp14:anchorId="4F1E2AD1" wp14:editId="535D8478">
-                  <wp:extent cx="5925377" cy="952633"/>
+                <wp:inline distT="0" distB="0" distL="0" distR="0" wp14:anchorId="4F1E2AD1" wp14:editId="66D6BCDC">
+                  <wp:extent cx="5924550" cy="914400"/>
                   <wp:effectExtent l="0" t="0" r="0" b="0"/>
                   <wp:docPr id="583198368" name="圖片 1"/>
                   <wp:cNvGraphicFramePr>
@@ -3584,20 +3584,27 @@
                           <pic:cNvPr id="583198368" name=""/>
                           <pic:cNvPicPr/>
                         </pic:nvPicPr>
-                        <pic:blipFill>
+                        <pic:blipFill rotWithShape="1">
                           <a:blip r:embed="rId23"/>
-                          <a:stretch>
-                            <a:fillRect/>
-                          </a:stretch>
+                          <a:srcRect t="4000"/>
+                          <a:stretch/>
                         </pic:blipFill>
-                        <pic:spPr>
+                        <pic:spPr bwMode="auto">
                           <a:xfrm>
                             <a:off x="0" y="0"/>
-                            <a:ext cx="5925377" cy="952633"/>
+                            <a:ext cx="5925377" cy="914528"/>
                           </a:xfrm>
                           <a:prstGeom prst="rect">
                             <a:avLst/>
                           </a:prstGeom>
+                          <a:ln>
+                            <a:noFill/>
+                          </a:ln>
+                          <a:extLst>
+                            <a:ext uri="{53640926-AAD7-44D8-BBD7-CCE9431645EC}">
+                              <a14:shadowObscured xmlns:a14="http://schemas.microsoft.com/office/drawing/2010/main"/>
+                            </a:ext>
+                          </a:extLst>
                         </pic:spPr>
                       </pic:pic>
                     </a:graphicData>
@@ -3622,7 +3629,7 @@
             <w:pPr>
               <w:snapToGrid w:val="0"/>
               <w:rPr>
-                <w:rFonts w:ascii="微軟正黑體" w:eastAsia="微軟正黑體" w:hAnsi="微軟正黑體"/>
+                <w:rFonts w:ascii="微軟正黑體" w:eastAsia="微軟正黑體" w:hAnsi="微軟正黑體" w:hint="eastAsia"/>
                 <w:noProof/>
                 <w:color w:val="FFFFFF" w:themeColor="background1"/>
                 <w:sz w:val="26"/>
@@ -3644,7 +3651,7 @@
             <w:pPr>
               <w:snapToGrid w:val="0"/>
               <w:rPr>
-                <w:rFonts w:ascii="微軟正黑體" w:eastAsia="微軟正黑體" w:hAnsi="微軟正黑體"/>
+                <w:rFonts w:ascii="微軟正黑體" w:eastAsia="微軟正黑體" w:hAnsi="微軟正黑體" w:hint="eastAsia"/>
                 <w:noProof/>
                 <w:color w:val="FFFFFF" w:themeColor="background1"/>
                 <w:sz w:val="26"/>
@@ -3660,10 +3667,10 @@
                 <w:szCs w:val="26"/>
               </w:rPr>
               <w:drawing>
-                <wp:inline distT="0" distB="0" distL="0" distR="0" wp14:anchorId="54201309" wp14:editId="6D872EC9">
-                  <wp:extent cx="5963482" cy="1400370"/>
+                <wp:inline distT="0" distB="0" distL="0" distR="0" wp14:anchorId="10D162BC" wp14:editId="4BC574D4">
+                  <wp:extent cx="6096851" cy="1152686"/>
                   <wp:effectExtent l="0" t="0" r="0" b="9525"/>
-                  <wp:docPr id="365185669" name="圖片 1"/>
+                  <wp:docPr id="423707336" name="圖片 1"/>
                   <wp:cNvGraphicFramePr>
                     <a:graphicFrameLocks xmlns:a="http://schemas.openxmlformats.org/drawingml/2006/main" noChangeAspect="1"/>
                   </wp:cNvGraphicFramePr>
@@ -3671,7 +3678,7 @@
                     <a:graphicData uri="http://schemas.openxmlformats.org/drawingml/2006/picture">
                       <pic:pic xmlns:pic="http://schemas.openxmlformats.org/drawingml/2006/picture">
                         <pic:nvPicPr>
-                          <pic:cNvPr id="365185669" name=""/>
+                          <pic:cNvPr id="423707336" name=""/>
                           <pic:cNvPicPr/>
                         </pic:nvPicPr>
                         <pic:blipFill>
@@ -3683,7 +3690,7 @@
                         <pic:spPr>
                           <a:xfrm>
                             <a:off x="0" y="0"/>
-                            <a:ext cx="5963482" cy="1400370"/>
+                            <a:ext cx="6096851" cy="1152686"/>
                           </a:xfrm>
                           <a:prstGeom prst="rect">
                             <a:avLst/>
@@ -4073,7 +4080,7 @@
             <w:pPr>
               <w:snapToGrid w:val="0"/>
               <w:rPr>
-                <w:rFonts w:ascii="微軟正黑體" w:eastAsia="微軟正黑體" w:hAnsi="微軟正黑體" w:hint="eastAsia"/>
+                <w:rFonts w:ascii="微軟正黑體" w:eastAsia="微軟正黑體" w:hAnsi="微軟正黑體"/>
                 <w:noProof/>
                 <w:color w:val="FFFFFF" w:themeColor="background1"/>
                 <w:sz w:val="26"/>
@@ -4658,7 +4665,7 @@
               <w:snapToGrid w:val="0"/>
               <w:jc w:val="center"/>
               <w:rPr>
-                <w:rFonts w:ascii="微軟正黑體" w:eastAsia="微軟正黑體" w:hAnsi="微軟正黑體" w:hint="eastAsia"/>
+                <w:rFonts w:ascii="微軟正黑體" w:eastAsia="微軟正黑體" w:hAnsi="微軟正黑體"/>
                 <w:sz w:val="26"/>
                 <w:szCs w:val="26"/>
               </w:rPr>
@@ -4711,42 +4718,22 @@
             <w:pPr>
               <w:snapToGrid w:val="0"/>
               <w:rPr>
-                <w:rFonts w:ascii="微軟正黑體" w:eastAsia="微軟正黑體" w:hAnsi="微軟正黑體" w:hint="eastAsia"/>
-                <w:noProof/>
-                <w:color w:val="FFFFFF" w:themeColor="background1"/>
-                <w:sz w:val="26"/>
-                <w:szCs w:val="26"/>
-              </w:rPr>
-            </w:pPr>
-            <w:r>
-              <w:rPr>
-                <w:rFonts w:ascii="微軟正黑體" w:eastAsia="微軟正黑體" w:hAnsi="微軟正黑體" w:hint="eastAsia"/>
-                <w:noProof/>
-                <w:color w:val="FFFFFF" w:themeColor="background1"/>
-                <w:sz w:val="26"/>
-                <w:szCs w:val="26"/>
-              </w:rPr>
-              <w:t>想優先比較Manufacturer，再比較Type：因為下面有使用</w:t>
-            </w:r>
-            <w:r>
-              <w:rPr>
-                <w:rFonts w:ascii="微軟正黑體" w:eastAsia="微軟正黑體" w:hAnsi="微軟正黑體" w:hint="eastAsia"/>
-                <w:noProof/>
-                <w:color w:val="FFFFFF" w:themeColor="background1"/>
-                <w:sz w:val="26"/>
-                <w:szCs w:val="26"/>
-              </w:rPr>
-              <w:t>Manufacturer</w:t>
-            </w:r>
-            <w:r>
-              <w:rPr>
-                <w:rFonts w:ascii="微軟正黑體" w:eastAsia="微軟正黑體" w:hAnsi="微軟正黑體" w:hint="eastAsia"/>
-                <w:noProof/>
-                <w:color w:val="FFFFFF" w:themeColor="background1"/>
-                <w:sz w:val="26"/>
-                <w:szCs w:val="26"/>
-              </w:rPr>
-              <w:t>作為篩選依據，因此Collections.sort()可只保留Type的比較</w:t>
+                <w:rFonts w:ascii="微軟正黑體" w:eastAsia="微軟正黑體" w:hAnsi="微軟正黑體"/>
+                <w:noProof/>
+                <w:color w:val="FFFFFF" w:themeColor="background1"/>
+                <w:sz w:val="26"/>
+                <w:szCs w:val="26"/>
+              </w:rPr>
+            </w:pPr>
+            <w:r>
+              <w:rPr>
+                <w:rFonts w:ascii="微軟正黑體" w:eastAsia="微軟正黑體" w:hAnsi="微軟正黑體" w:hint="eastAsia"/>
+                <w:noProof/>
+                <w:color w:val="FFFFFF" w:themeColor="background1"/>
+                <w:sz w:val="26"/>
+                <w:szCs w:val="26"/>
+              </w:rPr>
+              <w:t>想優先比較Manufacturer，再比較Type：因為下面有使用Manufacturer作為篩選依據，因此Collections.sort()可只保留Type的比較</w:t>
             </w:r>
           </w:p>
           <w:p>
@@ -5128,7 +5115,7 @@
             <w:pPr>
               <w:snapToGrid w:val="0"/>
               <w:rPr>
-                <w:rFonts w:ascii="微軟正黑體" w:eastAsia="微軟正黑體" w:hAnsi="微軟正黑體" w:hint="eastAsia"/>
+                <w:rFonts w:ascii="微軟正黑體" w:eastAsia="微軟正黑體" w:hAnsi="微軟正黑體"/>
                 <w:noProof/>
                 <w:color w:val="FFFFFF" w:themeColor="background1"/>
                 <w:sz w:val="26"/>
@@ -5196,7 +5183,7 @@
             <w:pPr>
               <w:snapToGrid w:val="0"/>
               <w:rPr>
-                <w:rFonts w:ascii="微軟正黑體" w:eastAsia="微軟正黑體" w:hAnsi="微軟正黑體" w:hint="eastAsia"/>
+                <w:rFonts w:ascii="微軟正黑體" w:eastAsia="微軟正黑體" w:hAnsi="微軟正黑體"/>
                 <w:noProof/>
                 <w:color w:val="FFFFFF" w:themeColor="background1"/>
                 <w:sz w:val="26"/>
@@ -5252,7 +5239,7 @@
             <w:pPr>
               <w:snapToGrid w:val="0"/>
               <w:rPr>
-                <w:rFonts w:ascii="微軟正黑體" w:eastAsia="微軟正黑體" w:hAnsi="微軟正黑體" w:hint="eastAsia"/>
+                <w:rFonts w:ascii="微軟正黑體" w:eastAsia="微軟正黑體" w:hAnsi="微軟正黑體"/>
                 <w:noProof/>
                 <w:color w:val="FFFFFF" w:themeColor="background1"/>
                 <w:sz w:val="26"/>
@@ -5342,7 +5329,7 @@
             <w:pPr>
               <w:snapToGrid w:val="0"/>
               <w:rPr>
-                <w:rFonts w:ascii="微軟正黑體" w:eastAsia="微軟正黑體" w:hAnsi="微軟正黑體" w:hint="eastAsia"/>
+                <w:rFonts w:ascii="微軟正黑體" w:eastAsia="微軟正黑體" w:hAnsi="微軟正黑體"/>
                 <w:noProof/>
                 <w:color w:val="FFFFFF" w:themeColor="background1"/>
                 <w:sz w:val="26"/>
@@ -5410,7 +5397,7 @@
             <w:pPr>
               <w:snapToGrid w:val="0"/>
               <w:rPr>
-                <w:rFonts w:ascii="微軟正黑體" w:eastAsia="微軟正黑體" w:hAnsi="微軟正黑體" w:hint="eastAsia"/>
+                <w:rFonts w:ascii="微軟正黑體" w:eastAsia="微軟正黑體" w:hAnsi="微軟正黑體"/>
                 <w:noProof/>
                 <w:color w:val="FFFFFF" w:themeColor="background1"/>
                 <w:sz w:val="26"/>
@@ -6188,7 +6175,7 @@
             <w:pPr>
               <w:snapToGrid w:val="0"/>
               <w:rPr>
-                <w:rFonts w:ascii="微軟正黑體" w:eastAsia="微軟正黑體" w:hAnsi="微軟正黑體" w:hint="eastAsia"/>
+                <w:rFonts w:ascii="微軟正黑體" w:eastAsia="微軟正黑體" w:hAnsi="微軟正黑體"/>
                 <w:noProof/>
                 <w:color w:val="FFFFFF" w:themeColor="background1"/>
                 <w:sz w:val="26"/>
@@ -6534,7 +6521,7 @@
             <w:pPr>
               <w:snapToGrid w:val="0"/>
               <w:rPr>
-                <w:rFonts w:ascii="微軟正黑體" w:eastAsia="微軟正黑體" w:hAnsi="微軟正黑體" w:hint="eastAsia"/>
+                <w:rFonts w:ascii="微軟正黑體" w:eastAsia="微軟正黑體" w:hAnsi="微軟正黑體"/>
                 <w:noProof/>
                 <w:color w:val="FFFFFF" w:themeColor="background1"/>
                 <w:sz w:val="26"/>
@@ -7233,13 +7220,7 @@
         </w:tc>
       </w:tr>
     </w:tbl>
-    <w:p>
-      <w:pPr>
-        <w:rPr>
-          <w:rFonts w:hint="eastAsia"/>
-        </w:rPr>
-      </w:pPr>
-    </w:p>
+    <w:p/>
     <w:sectPr>
       <w:pgSz w:w="16838" w:h="11906" w:orient="landscape"/>
       <w:pgMar w:top="567" w:right="567" w:bottom="567" w:left="567" w:header="851" w:footer="992" w:gutter="0"/>
@@ -8274,6 +8255,7 @@
   <w:style w:type="character" w:default="1" w:styleId="a0">
     <w:name w:val="Default Paragraph Font"/>
     <w:uiPriority w:val="1"/>
+    <w:semiHidden/>
     <w:unhideWhenUsed/>
   </w:style>
   <w:style w:type="table" w:default="1" w:styleId="a1">
